--- a/Week4 Esercitazione.docx
+++ b/Week4 Esercitazione.docx
@@ -61,10 +61,10 @@
         <w:tblLook w:val="0000" w:firstRow="0" w:lastRow="0" w:firstColumn="0" w:lastColumn="0" w:noHBand="0" w:noVBand="0"/>
       </w:tblPr>
       <w:tblGrid>
-        <w:gridCol w:w="919"/>
-        <w:gridCol w:w="3047"/>
+        <w:gridCol w:w="917"/>
+        <w:gridCol w:w="3032"/>
         <w:gridCol w:w="1115"/>
-        <w:gridCol w:w="3226"/>
+        <w:gridCol w:w="3243"/>
       </w:tblGrid>
       <w:tr>
         <w:trPr>
@@ -121,6 +121,9 @@
             <w:pPr>
               <w:pStyle w:val="Informazionisullostudente"/>
             </w:pPr>
+            <w:r>
+              <w:t>Giulia</w:t>
+            </w:r>
           </w:p>
         </w:tc>
       </w:tr>
@@ -179,6 +182,9 @@
             <w:pPr>
               <w:pStyle w:val="Informazionisullostudente"/>
             </w:pPr>
+            <w:r>
+              <w:t>Tuttobene</w:t>
+            </w:r>
           </w:p>
         </w:tc>
       </w:tr>
@@ -241,6 +247,9 @@
             <w:pPr>
               <w:pStyle w:val="Informazionisullostudente"/>
             </w:pPr>
+            <w:r>
+              <w:t>6/08/2021</w:t>
+            </w:r>
           </w:p>
         </w:tc>
       </w:tr>
@@ -285,6 +294,23 @@
     </w:p>
     <w:p>
       <w:pPr>
+        <w:pStyle w:val="ListParagraph"/>
+        <w:ind w:left="1080"/>
+        <w:rPr>
+          <w:i/>
+          <w:iCs/>
+        </w:rPr>
+      </w:pPr>
+      <w:r>
+        <w:rPr>
+          <w:i/>
+          <w:iCs/>
+        </w:rPr>
+        <w:t xml:space="preserve">E’ un’interfaccia attraverso la quale due dispositivi (o app) comunica tra loro. Sfruttano un protocollo standard (HTTP) in modo che lo stesso servizio possa essere usato da diversi dispositivi(es: andrid/IOs). Il funzionamento si basa su un Client che invia la richiesta ad un Server, provocando un’azione, che elabora una risposta. </w:t>
+      </w:r>
+    </w:p>
+    <w:p>
+      <w:pPr>
         <w:ind w:left="360"/>
         <w:rPr>
           <w:lang w:val="it-IT"/>
@@ -305,6 +331,83 @@
     </w:p>
     <w:p>
       <w:pPr>
+        <w:pStyle w:val="ListParagraph"/>
+        <w:ind w:left="1080"/>
+        <w:rPr>
+          <w:i/>
+          <w:iCs/>
+        </w:rPr>
+      </w:pPr>
+      <w:r>
+        <w:rPr>
+          <w:i/>
+          <w:iCs/>
+        </w:rPr>
+        <w:t>La risposta è formata da 3 parti:</w:t>
+      </w:r>
+    </w:p>
+    <w:p>
+      <w:pPr>
+        <w:pStyle w:val="ListParagraph"/>
+        <w:numPr>
+          <w:ilvl w:val="0"/>
+          <w:numId w:val="32"/>
+        </w:numPr>
+        <w:rPr>
+          <w:i/>
+          <w:iCs/>
+        </w:rPr>
+      </w:pPr>
+      <w:r>
+        <w:rPr>
+          <w:i/>
+          <w:iCs/>
+        </w:rPr>
+        <w:t>Versione del protocollo + status code</w:t>
+      </w:r>
+    </w:p>
+    <w:p>
+      <w:pPr>
+        <w:pStyle w:val="ListParagraph"/>
+        <w:numPr>
+          <w:ilvl w:val="0"/>
+          <w:numId w:val="32"/>
+        </w:numPr>
+        <w:rPr>
+          <w:i/>
+          <w:iCs/>
+        </w:rPr>
+      </w:pPr>
+      <w:r>
+        <w:rPr>
+          <w:i/>
+          <w:iCs/>
+        </w:rPr>
+        <w:t>Header, che contiene le informazioni su come è stata elaborata la risposta</w:t>
+      </w:r>
+    </w:p>
+    <w:p>
+      <w:pPr>
+        <w:pStyle w:val="ListParagraph"/>
+        <w:numPr>
+          <w:ilvl w:val="0"/>
+          <w:numId w:val="32"/>
+        </w:numPr>
+        <w:rPr>
+          <w:i/>
+          <w:iCs/>
+        </w:rPr>
+      </w:pPr>
+      <w:r>
+        <w:rPr>
+          <w:i/>
+          <w:iCs/>
+        </w:rPr>
+        <w:t>Body, che contiene la risposta vera e propria</w:t>
+      </w:r>
+    </w:p>
+    <w:p>
+      <w:pPr>
         <w:ind w:left="360"/>
         <w:rPr>
           <w:lang w:val="it-IT"/>
@@ -358,6 +461,28 @@
     </w:p>
     <w:p>
       <w:pPr>
+        <w:pStyle w:val="ListParagraph"/>
+        <w:ind w:left="1080"/>
+        <w:rPr>
+          <w:i/>
+          <w:iCs/>
+          <w:sz w:val="20"/>
+          <w:szCs w:val="20"/>
+        </w:rPr>
+      </w:pPr>
+      <w:r>
+        <w:rPr>
+          <w:rFonts w:ascii="Consolas" w:hAnsi="Consolas"/>
+          <w:i/>
+          <w:iCs/>
+          <w:sz w:val="20"/>
+          <w:szCs w:val="20"/>
+        </w:rPr>
+        <w:t>Siamo nell’ambito di un servizio WCF. Tutte le operazioni che possono essere fatte sono definite dai marker [ServiceContract] (che marca la classe del servizio) e [OperationContract] (che marca i metodi che potranno essere usati). I dati a cui fanno riferimento i metodi sono marcati con [DataContract] e i rispettivi attribuit con [DataMember].</w:t>
+      </w:r>
+    </w:p>
+    <w:p>
+      <w:pPr>
         <w:ind w:left="360"/>
         <w:rPr>
           <w:lang w:val="it-IT"/>
@@ -387,6 +512,33 @@
     </w:p>
     <w:p>
       <w:pPr>
+        <w:pStyle w:val="ListParagraph"/>
+        <w:ind w:left="1080"/>
+        <w:rPr>
+          <w:i/>
+          <w:iCs/>
+        </w:rPr>
+      </w:pPr>
+      <w:r>
+        <w:rPr>
+          <w:i/>
+          <w:iCs/>
+        </w:rPr>
+        <w:t xml:space="preserve">Ogni richiesta viene fatta attraverso un </w:t>
+      </w:r>
+      <w:r>
+        <w:t>verbo</w:t>
+      </w:r>
+      <w:r>
+        <w:rPr>
+          <w:i/>
+          <w:iCs/>
+        </w:rPr>
+        <w:t xml:space="preserve"> HTTP, che viene specificato nell’intestazione. Questo permette al server di capire quale sarà l’azione da compiere con i dati a disposizione.</w:t>
+      </w:r>
+    </w:p>
+    <w:p>
+      <w:pPr>
         <w:ind w:left="360"/>
         <w:rPr>
           <w:lang w:val="it-IT"/>
@@ -408,25 +560,98 @@
     <w:p>
       <w:pPr>
         <w:pStyle w:val="ListParagraph"/>
-      </w:pPr>
+        <w:ind w:left="1080"/>
+        <w:rPr>
+          <w:i/>
+          <w:iCs/>
+        </w:rPr>
+      </w:pPr>
+      <w:r>
+        <w:rPr>
+          <w:i/>
+          <w:iCs/>
+        </w:rPr>
+        <w:t xml:space="preserve">La configurazione può essere fatta tramite </w:t>
+      </w:r>
     </w:p>
     <w:p>
       <w:pPr>
+        <w:pStyle w:val="ListParagraph"/>
+        <w:numPr>
+          <w:ilvl w:val="0"/>
+          <w:numId w:val="33"/>
+        </w:numPr>
+        <w:rPr>
+          <w:i/>
+          <w:iCs/>
+        </w:rPr>
+      </w:pPr>
+      <w:r>
+        <w:rPr>
+          <w:i/>
+          <w:iCs/>
+        </w:rPr>
+        <w:t>AddTransient: in cui viene generata una nuova istanza per ogni richiesta.</w:t>
+      </w:r>
+    </w:p>
+    <w:p>
+      <w:pPr>
+        <w:pStyle w:val="ListParagraph"/>
+        <w:numPr>
+          <w:ilvl w:val="0"/>
+          <w:numId w:val="33"/>
+        </w:numPr>
+        <w:rPr>
+          <w:i/>
+          <w:iCs/>
+        </w:rPr>
+      </w:pPr>
+      <w:r>
+        <w:rPr>
+          <w:i/>
+          <w:iCs/>
+        </w:rPr>
+        <w:t>AddScoped: in cui viene generata una sola istanza per ciascuna richiesta HTTP (es: nel momento in cui istanzio una repository questa rimane attiva finché l’intera pipeline della richiesta</w:t>
+      </w:r>
+      <w:r>
+        <w:rPr>
+          <w:i/>
+          <w:iCs/>
+        </w:rPr>
+        <w:t xml:space="preserve"> non si conclude</w:t>
+      </w:r>
+      <w:r>
+        <w:rPr>
+          <w:i/>
+          <w:iCs/>
+        </w:rPr>
+        <w:t>)</w:t>
+      </w:r>
+    </w:p>
+    <w:p>
+      <w:pPr>
+        <w:pStyle w:val="ListParagraph"/>
+        <w:numPr>
+          <w:ilvl w:val="0"/>
+          <w:numId w:val="33"/>
+        </w:numPr>
         <w:spacing w:line="240" w:lineRule="auto"/>
         <w:rPr>
-          <w:rFonts w:asciiTheme="minorHAnsi" w:eastAsiaTheme="minorHAnsi" w:hAnsiTheme="minorHAnsi" w:cstheme="minorBidi"/>
           <w:b/>
           <w:bCs/>
-          <w:sz w:val="22"/>
-          <w:szCs w:val="22"/>
-          <w:lang w:val="it-IT" w:eastAsia="en-US"/>
-        </w:rPr>
-      </w:pPr>
+        </w:rPr>
+      </w:pPr>
+      <w:r>
+        <w:rPr>
+          <w:i/>
+          <w:iCs/>
+        </w:rPr>
+        <w:t>AddSingleton: viene creata un’istanza alla prima necessità per poi essere mantenuta.</w:t>
+      </w:r>
       <w:r>
         <w:rPr>
           <w:b/>
           <w:bCs/>
-          <w:lang w:val="it-IT"/>
         </w:rPr>
         <w:br w:type="page"/>
       </w:r>
@@ -479,6 +704,7 @@
           <w:lang w:val="en-US"/>
         </w:rPr>
       </w:pPr>
+      <w:proofErr w:type="spellStart"/>
       <w:r>
         <w:rPr>
           <w:rFonts w:cstheme="minorHAnsi"/>
@@ -490,6 +716,7 @@
         </w:rPr>
         <w:t>Cliente</w:t>
       </w:r>
+      <w:proofErr w:type="spellEnd"/>
     </w:p>
     <w:p>
       <w:pPr>
@@ -519,6 +746,7 @@
         </w:rPr>
         <w:t xml:space="preserve"> (int, PK), </w:t>
       </w:r>
+      <w:proofErr w:type="spellStart"/>
       <w:r>
         <w:rPr>
           <w:rFonts w:cstheme="minorHAnsi"/>
@@ -528,6 +756,7 @@
         </w:rPr>
         <w:t>CodiceCliente</w:t>
       </w:r>
+      <w:proofErr w:type="spellEnd"/>
       <w:r>
         <w:rPr>
           <w:rFonts w:cstheme="minorHAnsi"/>
@@ -577,7 +806,23 @@
           <w:rFonts w:cstheme="minorHAnsi"/>
           <w:lang w:val="en-US"/>
         </w:rPr>
-        <w:t>), Cognome (</w:t>
+        <w:t xml:space="preserve">), </w:t>
+      </w:r>
+      <w:proofErr w:type="spellStart"/>
+      <w:r>
+        <w:rPr>
+          <w:rFonts w:cstheme="minorHAnsi"/>
+          <w:lang w:val="en-US"/>
+        </w:rPr>
+        <w:t>Cognome</w:t>
+      </w:r>
+      <w:proofErr w:type="spellEnd"/>
+      <w:r>
+        <w:rPr>
+          <w:rFonts w:cstheme="minorHAnsi"/>
+          <w:lang w:val="en-US"/>
+        </w:rPr>
+        <w:t xml:space="preserve"> (</w:t>
       </w:r>
       <w:r>
         <w:rPr>
@@ -606,6 +851,7 @@
           <w:lang w:val="en-US"/>
         </w:rPr>
       </w:pPr>
+      <w:proofErr w:type="spellStart"/>
       <w:r>
         <w:rPr>
           <w:rFonts w:cstheme="minorHAnsi"/>
@@ -617,6 +863,7 @@
         </w:rPr>
         <w:t>Ordine</w:t>
       </w:r>
+      <w:proofErr w:type="spellEnd"/>
     </w:p>
     <w:p>
       <w:pPr>
@@ -2226,12 +2473,238 @@
     <w:numStyleLink w:val="Answers"/>
   </w:abstractNum>
   <w:abstractNum w:abstractNumId="12" w15:restartNumberingAfterBreak="0">
+    <w:nsid w:val="36162C96"/>
+    <w:multiLevelType w:val="hybridMultilevel"/>
+    <w:tmpl w:val="4202D652"/>
+    <w:lvl w:ilvl="0" w:tplc="04090001">
+      <w:start w:val="1"/>
+      <w:numFmt w:val="bullet"/>
+      <w:lvlText w:val=""/>
+      <w:lvlJc w:val="left"/>
+      <w:pPr>
+        <w:ind w:left="1800" w:hanging="360"/>
+      </w:pPr>
+      <w:rPr>
+        <w:rFonts w:ascii="Symbol" w:hAnsi="Symbol" w:hint="default"/>
+      </w:rPr>
+    </w:lvl>
+    <w:lvl w:ilvl="1" w:tplc="04090003" w:tentative="1">
+      <w:start w:val="1"/>
+      <w:numFmt w:val="bullet"/>
+      <w:lvlText w:val="o"/>
+      <w:lvlJc w:val="left"/>
+      <w:pPr>
+        <w:ind w:left="2520" w:hanging="360"/>
+      </w:pPr>
+      <w:rPr>
+        <w:rFonts w:ascii="Courier New" w:hAnsi="Courier New" w:cs="Courier New" w:hint="default"/>
+      </w:rPr>
+    </w:lvl>
+    <w:lvl w:ilvl="2" w:tplc="04090005" w:tentative="1">
+      <w:start w:val="1"/>
+      <w:numFmt w:val="bullet"/>
+      <w:lvlText w:val=""/>
+      <w:lvlJc w:val="left"/>
+      <w:pPr>
+        <w:ind w:left="3240" w:hanging="360"/>
+      </w:pPr>
+      <w:rPr>
+        <w:rFonts w:ascii="Wingdings" w:hAnsi="Wingdings" w:hint="default"/>
+      </w:rPr>
+    </w:lvl>
+    <w:lvl w:ilvl="3" w:tplc="04090001" w:tentative="1">
+      <w:start w:val="1"/>
+      <w:numFmt w:val="bullet"/>
+      <w:lvlText w:val=""/>
+      <w:lvlJc w:val="left"/>
+      <w:pPr>
+        <w:ind w:left="3960" w:hanging="360"/>
+      </w:pPr>
+      <w:rPr>
+        <w:rFonts w:ascii="Symbol" w:hAnsi="Symbol" w:hint="default"/>
+      </w:rPr>
+    </w:lvl>
+    <w:lvl w:ilvl="4" w:tplc="04090003" w:tentative="1">
+      <w:start w:val="1"/>
+      <w:numFmt w:val="bullet"/>
+      <w:lvlText w:val="o"/>
+      <w:lvlJc w:val="left"/>
+      <w:pPr>
+        <w:ind w:left="4680" w:hanging="360"/>
+      </w:pPr>
+      <w:rPr>
+        <w:rFonts w:ascii="Courier New" w:hAnsi="Courier New" w:cs="Courier New" w:hint="default"/>
+      </w:rPr>
+    </w:lvl>
+    <w:lvl w:ilvl="5" w:tplc="04090005" w:tentative="1">
+      <w:start w:val="1"/>
+      <w:numFmt w:val="bullet"/>
+      <w:lvlText w:val=""/>
+      <w:lvlJc w:val="left"/>
+      <w:pPr>
+        <w:ind w:left="5400" w:hanging="360"/>
+      </w:pPr>
+      <w:rPr>
+        <w:rFonts w:ascii="Wingdings" w:hAnsi="Wingdings" w:hint="default"/>
+      </w:rPr>
+    </w:lvl>
+    <w:lvl w:ilvl="6" w:tplc="04090001" w:tentative="1">
+      <w:start w:val="1"/>
+      <w:numFmt w:val="bullet"/>
+      <w:lvlText w:val=""/>
+      <w:lvlJc w:val="left"/>
+      <w:pPr>
+        <w:ind w:left="6120" w:hanging="360"/>
+      </w:pPr>
+      <w:rPr>
+        <w:rFonts w:ascii="Symbol" w:hAnsi="Symbol" w:hint="default"/>
+      </w:rPr>
+    </w:lvl>
+    <w:lvl w:ilvl="7" w:tplc="04090003" w:tentative="1">
+      <w:start w:val="1"/>
+      <w:numFmt w:val="bullet"/>
+      <w:lvlText w:val="o"/>
+      <w:lvlJc w:val="left"/>
+      <w:pPr>
+        <w:ind w:left="6840" w:hanging="360"/>
+      </w:pPr>
+      <w:rPr>
+        <w:rFonts w:ascii="Courier New" w:hAnsi="Courier New" w:cs="Courier New" w:hint="default"/>
+      </w:rPr>
+    </w:lvl>
+    <w:lvl w:ilvl="8" w:tplc="04090005" w:tentative="1">
+      <w:start w:val="1"/>
+      <w:numFmt w:val="bullet"/>
+      <w:lvlText w:val=""/>
+      <w:lvlJc w:val="left"/>
+      <w:pPr>
+        <w:ind w:left="7560" w:hanging="360"/>
+      </w:pPr>
+      <w:rPr>
+        <w:rFonts w:ascii="Wingdings" w:hAnsi="Wingdings" w:hint="default"/>
+      </w:rPr>
+    </w:lvl>
+  </w:abstractNum>
+  <w:abstractNum w:abstractNumId="13" w15:restartNumberingAfterBreak="0">
+    <w:nsid w:val="39BA51AE"/>
+    <w:multiLevelType w:val="hybridMultilevel"/>
+    <w:tmpl w:val="95C8B0F0"/>
+    <w:lvl w:ilvl="0" w:tplc="04090001">
+      <w:start w:val="1"/>
+      <w:numFmt w:val="bullet"/>
+      <w:lvlText w:val=""/>
+      <w:lvlJc w:val="left"/>
+      <w:pPr>
+        <w:ind w:left="1800" w:hanging="360"/>
+      </w:pPr>
+      <w:rPr>
+        <w:rFonts w:ascii="Symbol" w:hAnsi="Symbol" w:hint="default"/>
+      </w:rPr>
+    </w:lvl>
+    <w:lvl w:ilvl="1" w:tplc="04090003" w:tentative="1">
+      <w:start w:val="1"/>
+      <w:numFmt w:val="bullet"/>
+      <w:lvlText w:val="o"/>
+      <w:lvlJc w:val="left"/>
+      <w:pPr>
+        <w:ind w:left="2520" w:hanging="360"/>
+      </w:pPr>
+      <w:rPr>
+        <w:rFonts w:ascii="Courier New" w:hAnsi="Courier New" w:cs="Courier New" w:hint="default"/>
+      </w:rPr>
+    </w:lvl>
+    <w:lvl w:ilvl="2" w:tplc="04090005" w:tentative="1">
+      <w:start w:val="1"/>
+      <w:numFmt w:val="bullet"/>
+      <w:lvlText w:val=""/>
+      <w:lvlJc w:val="left"/>
+      <w:pPr>
+        <w:ind w:left="3240" w:hanging="360"/>
+      </w:pPr>
+      <w:rPr>
+        <w:rFonts w:ascii="Wingdings" w:hAnsi="Wingdings" w:hint="default"/>
+      </w:rPr>
+    </w:lvl>
+    <w:lvl w:ilvl="3" w:tplc="04090001" w:tentative="1">
+      <w:start w:val="1"/>
+      <w:numFmt w:val="bullet"/>
+      <w:lvlText w:val=""/>
+      <w:lvlJc w:val="left"/>
+      <w:pPr>
+        <w:ind w:left="3960" w:hanging="360"/>
+      </w:pPr>
+      <w:rPr>
+        <w:rFonts w:ascii="Symbol" w:hAnsi="Symbol" w:hint="default"/>
+      </w:rPr>
+    </w:lvl>
+    <w:lvl w:ilvl="4" w:tplc="04090003" w:tentative="1">
+      <w:start w:val="1"/>
+      <w:numFmt w:val="bullet"/>
+      <w:lvlText w:val="o"/>
+      <w:lvlJc w:val="left"/>
+      <w:pPr>
+        <w:ind w:left="4680" w:hanging="360"/>
+      </w:pPr>
+      <w:rPr>
+        <w:rFonts w:ascii="Courier New" w:hAnsi="Courier New" w:cs="Courier New" w:hint="default"/>
+      </w:rPr>
+    </w:lvl>
+    <w:lvl w:ilvl="5" w:tplc="04090005" w:tentative="1">
+      <w:start w:val="1"/>
+      <w:numFmt w:val="bullet"/>
+      <w:lvlText w:val=""/>
+      <w:lvlJc w:val="left"/>
+      <w:pPr>
+        <w:ind w:left="5400" w:hanging="360"/>
+      </w:pPr>
+      <w:rPr>
+        <w:rFonts w:ascii="Wingdings" w:hAnsi="Wingdings" w:hint="default"/>
+      </w:rPr>
+    </w:lvl>
+    <w:lvl w:ilvl="6" w:tplc="04090001" w:tentative="1">
+      <w:start w:val="1"/>
+      <w:numFmt w:val="bullet"/>
+      <w:lvlText w:val=""/>
+      <w:lvlJc w:val="left"/>
+      <w:pPr>
+        <w:ind w:left="6120" w:hanging="360"/>
+      </w:pPr>
+      <w:rPr>
+        <w:rFonts w:ascii="Symbol" w:hAnsi="Symbol" w:hint="default"/>
+      </w:rPr>
+    </w:lvl>
+    <w:lvl w:ilvl="7" w:tplc="04090003" w:tentative="1">
+      <w:start w:val="1"/>
+      <w:numFmt w:val="bullet"/>
+      <w:lvlText w:val="o"/>
+      <w:lvlJc w:val="left"/>
+      <w:pPr>
+        <w:ind w:left="6840" w:hanging="360"/>
+      </w:pPr>
+      <w:rPr>
+        <w:rFonts w:ascii="Courier New" w:hAnsi="Courier New" w:cs="Courier New" w:hint="default"/>
+      </w:rPr>
+    </w:lvl>
+    <w:lvl w:ilvl="8" w:tplc="04090005" w:tentative="1">
+      <w:start w:val="1"/>
+      <w:numFmt w:val="bullet"/>
+      <w:lvlText w:val=""/>
+      <w:lvlJc w:val="left"/>
+      <w:pPr>
+        <w:ind w:left="7560" w:hanging="360"/>
+      </w:pPr>
+      <w:rPr>
+        <w:rFonts w:ascii="Wingdings" w:hAnsi="Wingdings" w:hint="default"/>
+      </w:rPr>
+    </w:lvl>
+  </w:abstractNum>
+  <w:abstractNum w:abstractNumId="14" w15:restartNumberingAfterBreak="0">
     <w:nsid w:val="3B8B7B22"/>
     <w:multiLevelType w:val="multilevel"/>
     <w:tmpl w:val="9A1C8920"/>
     <w:numStyleLink w:val="Answers"/>
   </w:abstractNum>
-  <w:abstractNum w:abstractNumId="13" w15:restartNumberingAfterBreak="0">
+  <w:abstractNum w:abstractNumId="15" w15:restartNumberingAfterBreak="0">
     <w:nsid w:val="43C51B30"/>
     <w:multiLevelType w:val="hybridMultilevel"/>
     <w:tmpl w:val="59B01E56"/>
@@ -2344,19 +2817,19 @@
       </w:rPr>
     </w:lvl>
   </w:abstractNum>
-  <w:abstractNum w:abstractNumId="14" w15:restartNumberingAfterBreak="0">
+  <w:abstractNum w:abstractNumId="16" w15:restartNumberingAfterBreak="0">
     <w:nsid w:val="48355185"/>
     <w:multiLevelType w:val="multilevel"/>
     <w:tmpl w:val="9A1C8920"/>
     <w:numStyleLink w:val="Answers"/>
   </w:abstractNum>
-  <w:abstractNum w:abstractNumId="15" w15:restartNumberingAfterBreak="0">
+  <w:abstractNum w:abstractNumId="17" w15:restartNumberingAfterBreak="0">
     <w:nsid w:val="49AF741D"/>
     <w:multiLevelType w:val="multilevel"/>
     <w:tmpl w:val="9A1C8920"/>
     <w:numStyleLink w:val="Answers"/>
   </w:abstractNum>
-  <w:abstractNum w:abstractNumId="16" w15:restartNumberingAfterBreak="0">
+  <w:abstractNum w:abstractNumId="18" w15:restartNumberingAfterBreak="0">
     <w:nsid w:val="513B01C4"/>
     <w:multiLevelType w:val="hybridMultilevel"/>
     <w:tmpl w:val="E1F88650"/>
@@ -2495,7 +2968,7 @@
       </w:rPr>
     </w:lvl>
   </w:abstractNum>
-  <w:abstractNum w:abstractNumId="17" w15:restartNumberingAfterBreak="0">
+  <w:abstractNum w:abstractNumId="19" w15:restartNumberingAfterBreak="0">
     <w:nsid w:val="63F9029B"/>
     <w:multiLevelType w:val="hybridMultilevel"/>
     <w:tmpl w:val="0DD8785A"/>
@@ -2634,7 +3107,7 @@
       </w:rPr>
     </w:lvl>
   </w:abstractNum>
-  <w:abstractNum w:abstractNumId="18" w15:restartNumberingAfterBreak="0">
+  <w:abstractNum w:abstractNumId="20" w15:restartNumberingAfterBreak="0">
     <w:nsid w:val="64281597"/>
     <w:multiLevelType w:val="hybridMultilevel"/>
     <w:tmpl w:val="EE5E54E4"/>
@@ -2747,13 +3220,13 @@
       </w:rPr>
     </w:lvl>
   </w:abstractNum>
-  <w:abstractNum w:abstractNumId="19" w15:restartNumberingAfterBreak="0">
+  <w:abstractNum w:abstractNumId="21" w15:restartNumberingAfterBreak="0">
     <w:nsid w:val="67173671"/>
     <w:multiLevelType w:val="multilevel"/>
     <w:tmpl w:val="9A1C8920"/>
     <w:numStyleLink w:val="Answers"/>
   </w:abstractNum>
-  <w:abstractNum w:abstractNumId="20" w15:restartNumberingAfterBreak="0">
+  <w:abstractNum w:abstractNumId="22" w15:restartNumberingAfterBreak="0">
     <w:nsid w:val="67FF7E5F"/>
     <w:multiLevelType w:val="hybridMultilevel"/>
     <w:tmpl w:val="A80E8B0E"/>
@@ -2892,7 +3365,7 @@
       </w:rPr>
     </w:lvl>
   </w:abstractNum>
-  <w:abstractNum w:abstractNumId="21" w15:restartNumberingAfterBreak="0">
+  <w:abstractNum w:abstractNumId="23" w15:restartNumberingAfterBreak="0">
     <w:nsid w:val="746F124B"/>
     <w:multiLevelType w:val="hybridMultilevel"/>
     <w:tmpl w:val="37C4D0B6"/>
@@ -3005,7 +3478,7 @@
       </w:rPr>
     </w:lvl>
   </w:abstractNum>
-  <w:abstractNum w:abstractNumId="22" w15:restartNumberingAfterBreak="0">
+  <w:abstractNum w:abstractNumId="24" w15:restartNumberingAfterBreak="0">
     <w:nsid w:val="79CA090D"/>
     <w:multiLevelType w:val="hybridMultilevel"/>
     <w:tmpl w:val="DE9ED84C"/>
@@ -3091,7 +3564,7 @@
       </w:pPr>
     </w:lvl>
   </w:abstractNum>
-  <w:abstractNum w:abstractNumId="23" w15:restartNumberingAfterBreak="0">
+  <w:abstractNum w:abstractNumId="25" w15:restartNumberingAfterBreak="0">
     <w:nsid w:val="7D23048B"/>
     <w:multiLevelType w:val="hybridMultilevel"/>
     <w:tmpl w:val="461ACC50"/>
@@ -3206,10 +3679,10 @@
     </w:lvl>
   </w:abstractNum>
   <w:num w:numId="1">
-    <w:abstractNumId w:val="23"/>
+    <w:abstractNumId w:val="25"/>
   </w:num>
   <w:num w:numId="2">
-    <w:abstractNumId w:val="23"/>
+    <w:abstractNumId w:val="25"/>
     <w:lvlOverride w:ilvl="0">
       <w:startOverride w:val="1"/>
     </w:lvlOverride>
@@ -3239,10 +3712,10 @@
     </w:lvlOverride>
   </w:num>
   <w:num w:numId="3">
-    <w:abstractNumId w:val="15"/>
+    <w:abstractNumId w:val="17"/>
   </w:num>
   <w:num w:numId="4">
-    <w:abstractNumId w:val="15"/>
+    <w:abstractNumId w:val="17"/>
     <w:lvlOverride w:ilvl="0">
       <w:startOverride w:val="1"/>
     </w:lvlOverride>
@@ -3272,10 +3745,10 @@
     </w:lvlOverride>
   </w:num>
   <w:num w:numId="5">
-    <w:abstractNumId w:val="19"/>
+    <w:abstractNumId w:val="21"/>
   </w:num>
   <w:num w:numId="6">
-    <w:abstractNumId w:val="19"/>
+    <w:abstractNumId w:val="21"/>
     <w:lvlOverride w:ilvl="0">
       <w:startOverride w:val="1"/>
     </w:lvlOverride>
@@ -3305,43 +3778,43 @@
     </w:lvlOverride>
   </w:num>
   <w:num w:numId="7">
+    <w:abstractNumId w:val="16"/>
+  </w:num>
+  <w:num w:numId="8">
+    <w:abstractNumId w:val="16"/>
+    <w:lvlOverride w:ilvl="0">
+      <w:startOverride w:val="1"/>
+    </w:lvlOverride>
+    <w:lvlOverride w:ilvl="1">
+      <w:startOverride w:val="1"/>
+    </w:lvlOverride>
+    <w:lvlOverride w:ilvl="2">
+      <w:startOverride w:val="1"/>
+    </w:lvlOverride>
+    <w:lvlOverride w:ilvl="3">
+      <w:startOverride w:val="1"/>
+    </w:lvlOverride>
+    <w:lvlOverride w:ilvl="4">
+      <w:startOverride w:val="1"/>
+    </w:lvlOverride>
+    <w:lvlOverride w:ilvl="5">
+      <w:startOverride w:val="1"/>
+    </w:lvlOverride>
+    <w:lvlOverride w:ilvl="6">
+      <w:startOverride w:val="1"/>
+    </w:lvlOverride>
+    <w:lvlOverride w:ilvl="7">
+      <w:startOverride w:val="1"/>
+    </w:lvlOverride>
+    <w:lvlOverride w:ilvl="8">
+      <w:startOverride w:val="1"/>
+    </w:lvlOverride>
+  </w:num>
+  <w:num w:numId="9">
     <w:abstractNumId w:val="14"/>
   </w:num>
-  <w:num w:numId="8">
+  <w:num w:numId="10">
     <w:abstractNumId w:val="14"/>
-    <w:lvlOverride w:ilvl="0">
-      <w:startOverride w:val="1"/>
-    </w:lvlOverride>
-    <w:lvlOverride w:ilvl="1">
-      <w:startOverride w:val="1"/>
-    </w:lvlOverride>
-    <w:lvlOverride w:ilvl="2">
-      <w:startOverride w:val="1"/>
-    </w:lvlOverride>
-    <w:lvlOverride w:ilvl="3">
-      <w:startOverride w:val="1"/>
-    </w:lvlOverride>
-    <w:lvlOverride w:ilvl="4">
-      <w:startOverride w:val="1"/>
-    </w:lvlOverride>
-    <w:lvlOverride w:ilvl="5">
-      <w:startOverride w:val="1"/>
-    </w:lvlOverride>
-    <w:lvlOverride w:ilvl="6">
-      <w:startOverride w:val="1"/>
-    </w:lvlOverride>
-    <w:lvlOverride w:ilvl="7">
-      <w:startOverride w:val="1"/>
-    </w:lvlOverride>
-    <w:lvlOverride w:ilvl="8">
-      <w:startOverride w:val="1"/>
-    </w:lvlOverride>
-  </w:num>
-  <w:num w:numId="9">
-    <w:abstractNumId w:val="12"/>
-  </w:num>
-  <w:num w:numId="10">
-    <w:abstractNumId w:val="12"/>
     <w:lvlOverride w:ilvl="0">
       <w:startOverride w:val="1"/>
     </w:lvlOverride>
@@ -3443,7 +3916,7 @@
     <w:abstractNumId w:val="8"/>
   </w:num>
   <w:num w:numId="17">
-    <w:abstractNumId w:val="13"/>
+    <w:abstractNumId w:val="15"/>
   </w:num>
   <w:num w:numId="18">
     <w:abstractNumId w:val="1"/>
@@ -3452,22 +3925,22 @@
     <w:abstractNumId w:val="3"/>
   </w:num>
   <w:num w:numId="20">
-    <w:abstractNumId w:val="22"/>
+    <w:abstractNumId w:val="24"/>
   </w:num>
   <w:num w:numId="21">
     <w:abstractNumId w:val="6"/>
   </w:num>
   <w:num w:numId="22">
-    <w:abstractNumId w:val="21"/>
+    <w:abstractNumId w:val="23"/>
   </w:num>
   <w:num w:numId="23">
-    <w:abstractNumId w:val="17"/>
+    <w:abstractNumId w:val="19"/>
   </w:num>
   <w:num w:numId="24">
-    <w:abstractNumId w:val="16"/>
+    <w:abstractNumId w:val="18"/>
   </w:num>
   <w:num w:numId="25">
-    <w:abstractNumId w:val="20"/>
+    <w:abstractNumId w:val="22"/>
   </w:num>
   <w:num w:numId="26">
     <w:abstractNumId w:val="0"/>
@@ -3479,13 +3952,19 @@
     <w:abstractNumId w:val="4"/>
   </w:num>
   <w:num w:numId="29">
-    <w:abstractNumId w:val="18"/>
+    <w:abstractNumId w:val="20"/>
   </w:num>
   <w:num w:numId="30">
     <w:abstractNumId w:val="2"/>
   </w:num>
   <w:num w:numId="31">
     <w:abstractNumId w:val="5"/>
+  </w:num>
+  <w:num w:numId="32">
+    <w:abstractNumId w:val="13"/>
+  </w:num>
+  <w:num w:numId="33">
+    <w:abstractNumId w:val="12"/>
   </w:num>
 </w:numbering>
 </file>
@@ -4365,132 +4844,6 @@
 </file>
 
 <file path=customXml/item1.xml><?xml version="1.0" encoding="utf-8"?>
-<p:properties xmlns:p="http://schemas.microsoft.com/office/2006/metadata/properties" xmlns:xsi="http://www.w3.org/2001/XMLSchema-instance" xmlns:pc="http://schemas.microsoft.com/office/infopath/2007/PartnerControls">
-  <documentManagement>
-    <MarketSpecific xmlns="7851d254-ce09-43b6-8d90-072588e7901c">false</MarketSpecific>
-    <ApprovalStatus xmlns="7851d254-ce09-43b6-8d90-072588e7901c">InProgress</ApprovalStatus>
-    <LocComments xmlns="7851d254-ce09-43b6-8d90-072588e7901c" xsi:nil="true"/>
-    <DirectSourceMarket xmlns="7851d254-ce09-43b6-8d90-072588e7901c">english</DirectSourceMarket>
-    <ThumbnailAssetId xmlns="7851d254-ce09-43b6-8d90-072588e7901c" xsi:nil="true"/>
-    <PrimaryImageGen xmlns="7851d254-ce09-43b6-8d90-072588e7901c">true</PrimaryImageGen>
-    <LegacyData xmlns="7851d254-ce09-43b6-8d90-072588e7901c" xsi:nil="true"/>
-    <TPFriendlyName xmlns="7851d254-ce09-43b6-8d90-072588e7901c" xsi:nil="true"/>
-    <NumericId xmlns="7851d254-ce09-43b6-8d90-072588e7901c" xsi:nil="true"/>
-    <LocRecommendedHandoff xmlns="7851d254-ce09-43b6-8d90-072588e7901c" xsi:nil="true"/>
-    <BlockPublish xmlns="7851d254-ce09-43b6-8d90-072588e7901c">false</BlockPublish>
-    <BusinessGroup xmlns="7851d254-ce09-43b6-8d90-072588e7901c" xsi:nil="true"/>
-    <OpenTemplate xmlns="7851d254-ce09-43b6-8d90-072588e7901c">true</OpenTemplate>
-    <SourceTitle xmlns="7851d254-ce09-43b6-8d90-072588e7901c">Multiple-choice test or survey (3-answer)</SourceTitle>
-    <APEditor xmlns="7851d254-ce09-43b6-8d90-072588e7901c">
-      <UserInfo>
-        <DisplayName/>
-        <AccountId xsi:nil="true"/>
-        <AccountType/>
-      </UserInfo>
-    </APEditor>
-    <UALocComments xmlns="7851d254-ce09-43b6-8d90-072588e7901c">2007 Template UpLeveling Do Not HandOff</UALocComments>
-    <IntlLangReviewDate xmlns="7851d254-ce09-43b6-8d90-072588e7901c" xsi:nil="true"/>
-    <PublishStatusLookup xmlns="7851d254-ce09-43b6-8d90-072588e7901c">
-      <Value>386066</Value>
-      <Value>386114</Value>
-    </PublishStatusLookup>
-    <ParentAssetId xmlns="7851d254-ce09-43b6-8d90-072588e7901c" xsi:nil="true"/>
-    <FeatureTagsTaxHTField0 xmlns="7851d254-ce09-43b6-8d90-072588e7901c">
-      <Terms xmlns="http://schemas.microsoft.com/office/infopath/2007/PartnerControls"/>
-    </FeatureTagsTaxHTField0>
-    <MachineTranslated xmlns="7851d254-ce09-43b6-8d90-072588e7901c">false</MachineTranslated>
-    <Providers xmlns="7851d254-ce09-43b6-8d90-072588e7901c" xsi:nil="true"/>
-    <OriginalSourceMarket xmlns="7851d254-ce09-43b6-8d90-072588e7901c">english</OriginalSourceMarket>
-    <APDescription xmlns="7851d254-ce09-43b6-8d90-072588e7901c" xsi:nil="true"/>
-    <ContentItem xmlns="7851d254-ce09-43b6-8d90-072588e7901c" xsi:nil="true"/>
-    <ClipArtFilename xmlns="7851d254-ce09-43b6-8d90-072588e7901c" xsi:nil="true"/>
-    <TPInstallLocation xmlns="7851d254-ce09-43b6-8d90-072588e7901c" xsi:nil="true"/>
-    <TimesCloned xmlns="7851d254-ce09-43b6-8d90-072588e7901c" xsi:nil="true"/>
-    <PublishTargets xmlns="7851d254-ce09-43b6-8d90-072588e7901c">OfficeOnline,OfficeOnlineVNext</PublishTargets>
-    <AcquiredFrom xmlns="7851d254-ce09-43b6-8d90-072588e7901c">Internal MS</AcquiredFrom>
-    <AssetStart xmlns="7851d254-ce09-43b6-8d90-072588e7901c">2011-12-28T17:05:00+00:00</AssetStart>
-    <FriendlyTitle xmlns="7851d254-ce09-43b6-8d90-072588e7901c" xsi:nil="true"/>
-    <Provider xmlns="7851d254-ce09-43b6-8d90-072588e7901c" xsi:nil="true"/>
-    <LastHandOff xmlns="7851d254-ce09-43b6-8d90-072588e7901c" xsi:nil="true"/>
-    <Manager xmlns="7851d254-ce09-43b6-8d90-072588e7901c" xsi:nil="true"/>
-    <UALocRecommendation xmlns="7851d254-ce09-43b6-8d90-072588e7901c">Localize</UALocRecommendation>
-    <ArtSampleDocs xmlns="7851d254-ce09-43b6-8d90-072588e7901c" xsi:nil="true"/>
-    <UACurrentWords xmlns="7851d254-ce09-43b6-8d90-072588e7901c" xsi:nil="true"/>
-    <TPClientViewer xmlns="7851d254-ce09-43b6-8d90-072588e7901c" xsi:nil="true"/>
-    <TemplateStatus xmlns="7851d254-ce09-43b6-8d90-072588e7901c">Complete</TemplateStatus>
-    <ShowIn xmlns="7851d254-ce09-43b6-8d90-072588e7901c">Show everywhere</ShowIn>
-    <CSXHash xmlns="7851d254-ce09-43b6-8d90-072588e7901c" xsi:nil="true"/>
-    <Downloads xmlns="7851d254-ce09-43b6-8d90-072588e7901c">0</Downloads>
-    <VoteCount xmlns="7851d254-ce09-43b6-8d90-072588e7901c" xsi:nil="true"/>
-    <OOCacheId xmlns="7851d254-ce09-43b6-8d90-072588e7901c" xsi:nil="true"/>
-    <IsDeleted xmlns="7851d254-ce09-43b6-8d90-072588e7901c">false</IsDeleted>
-    <InternalTagsTaxHTField0 xmlns="7851d254-ce09-43b6-8d90-072588e7901c">
-      <Terms xmlns="http://schemas.microsoft.com/office/infopath/2007/PartnerControls"/>
-    </InternalTagsTaxHTField0>
-    <UANotes xmlns="7851d254-ce09-43b6-8d90-072588e7901c">2003 to 2007 conversion</UANotes>
-    <AssetExpire xmlns="7851d254-ce09-43b6-8d90-072588e7901c">2035-01-01T08:00:00+00:00</AssetExpire>
-    <CSXSubmissionMarket xmlns="7851d254-ce09-43b6-8d90-072588e7901c" xsi:nil="true"/>
-    <DSATActionTaken xmlns="7851d254-ce09-43b6-8d90-072588e7901c" xsi:nil="true"/>
-    <SubmitterId xmlns="7851d254-ce09-43b6-8d90-072588e7901c" xsi:nil="true"/>
-    <EditorialTags xmlns="7851d254-ce09-43b6-8d90-072588e7901c" xsi:nil="true"/>
-    <TPExecutable xmlns="7851d254-ce09-43b6-8d90-072588e7901c" xsi:nil="true"/>
-    <CSXSubmissionDate xmlns="7851d254-ce09-43b6-8d90-072588e7901c" xsi:nil="true"/>
-    <CSXUpdate xmlns="7851d254-ce09-43b6-8d90-072588e7901c">false</CSXUpdate>
-    <AssetType xmlns="7851d254-ce09-43b6-8d90-072588e7901c">TP</AssetType>
-    <ApprovalLog xmlns="7851d254-ce09-43b6-8d90-072588e7901c" xsi:nil="true"/>
-    <BugNumber xmlns="7851d254-ce09-43b6-8d90-072588e7901c" xsi:nil="true"/>
-    <OriginAsset xmlns="7851d254-ce09-43b6-8d90-072588e7901c" xsi:nil="true"/>
-    <TPComponent xmlns="7851d254-ce09-43b6-8d90-072588e7901c" xsi:nil="true"/>
-    <Milestone xmlns="7851d254-ce09-43b6-8d90-072588e7901c" xsi:nil="true"/>
-    <RecommendationsModifier xmlns="7851d254-ce09-43b6-8d90-072588e7901c" xsi:nil="true"/>
-    <AssetId xmlns="7851d254-ce09-43b6-8d90-072588e7901c">TP102808004</AssetId>
-    <PolicheckWords xmlns="7851d254-ce09-43b6-8d90-072588e7901c" xsi:nil="true"/>
-    <TPLaunchHelpLink xmlns="7851d254-ce09-43b6-8d90-072588e7901c" xsi:nil="true"/>
-    <IntlLocPriority xmlns="7851d254-ce09-43b6-8d90-072588e7901c" xsi:nil="true"/>
-    <TPApplication xmlns="7851d254-ce09-43b6-8d90-072588e7901c" xsi:nil="true"/>
-    <IntlLangReviewer xmlns="7851d254-ce09-43b6-8d90-072588e7901c" xsi:nil="true"/>
-    <HandoffToMSDN xmlns="7851d254-ce09-43b6-8d90-072588e7901c" xsi:nil="true"/>
-    <PlannedPubDate xmlns="7851d254-ce09-43b6-8d90-072588e7901c" xsi:nil="true"/>
-    <CrawlForDependencies xmlns="7851d254-ce09-43b6-8d90-072588e7901c">false</CrawlForDependencies>
-    <LocLastLocAttemptVersionLookup xmlns="7851d254-ce09-43b6-8d90-072588e7901c">736509</LocLastLocAttemptVersionLookup>
-    <TrustLevel xmlns="7851d254-ce09-43b6-8d90-072588e7901c">1 Microsoft Managed Content</TrustLevel>
-    <CampaignTagsTaxHTField0 xmlns="7851d254-ce09-43b6-8d90-072588e7901c">
-      <Terms xmlns="http://schemas.microsoft.com/office/infopath/2007/PartnerControls"/>
-    </CampaignTagsTaxHTField0>
-    <TPNamespace xmlns="7851d254-ce09-43b6-8d90-072588e7901c" xsi:nil="true"/>
-    <TaxCatchAll xmlns="7851d254-ce09-43b6-8d90-072588e7901c"/>
-    <IsSearchable xmlns="7851d254-ce09-43b6-8d90-072588e7901c">true</IsSearchable>
-    <TemplateTemplateType xmlns="7851d254-ce09-43b6-8d90-072588e7901c">Word 2007 Default</TemplateTemplateType>
-    <Markets xmlns="7851d254-ce09-43b6-8d90-072588e7901c"/>
-    <IntlLangReview xmlns="7851d254-ce09-43b6-8d90-072588e7901c">false</IntlLangReview>
-    <UAProjectedTotalWords xmlns="7851d254-ce09-43b6-8d90-072588e7901c" xsi:nil="true"/>
-    <OutputCachingOn xmlns="7851d254-ce09-43b6-8d90-072588e7901c">false</OutputCachingOn>
-    <APAuthor xmlns="7851d254-ce09-43b6-8d90-072588e7901c">
-      <UserInfo>
-        <DisplayName/>
-        <AccountId>2721</AccountId>
-        <AccountType/>
-      </UserInfo>
-    </APAuthor>
-    <TPCommandLine xmlns="7851d254-ce09-43b6-8d90-072588e7901c" xsi:nil="true"/>
-    <LocManualTestRequired xmlns="7851d254-ce09-43b6-8d90-072588e7901c">false</LocManualTestRequired>
-    <TPAppVersion xmlns="7851d254-ce09-43b6-8d90-072588e7901c" xsi:nil="true"/>
-    <EditorialStatus xmlns="7851d254-ce09-43b6-8d90-072588e7901c" xsi:nil="true"/>
-    <LastModifiedDateTime xmlns="7851d254-ce09-43b6-8d90-072588e7901c" xsi:nil="true"/>
-    <TPLaunchHelpLinkType xmlns="7851d254-ce09-43b6-8d90-072588e7901c">Template</TPLaunchHelpLinkType>
-    <OriginalRelease xmlns="7851d254-ce09-43b6-8d90-072588e7901c">14</OriginalRelease>
-    <ScenarioTagsTaxHTField0 xmlns="7851d254-ce09-43b6-8d90-072588e7901c">
-      <Terms xmlns="http://schemas.microsoft.com/office/infopath/2007/PartnerControls"/>
-    </ScenarioTagsTaxHTField0>
-    <LocalizationTagsTaxHTField0 xmlns="7851d254-ce09-43b6-8d90-072588e7901c">
-      <Terms xmlns="http://schemas.microsoft.com/office/infopath/2007/PartnerControls"/>
-    </LocalizationTagsTaxHTField0>
-    <LocMarketGroupTiers2 xmlns="7851d254-ce09-43b6-8d90-072588e7901c" xsi:nil="true"/>
-  </documentManagement>
-</p:properties>
-</file>
-
-<file path=customXml/item2.xml><?xml version="1.0" encoding="utf-8"?>
 <ct:contentTypeSchema xmlns:ct="http://schemas.microsoft.com/office/2006/metadata/contentType" xmlns:ma="http://schemas.microsoft.com/office/2006/metadata/properties/metaAttributes" ct:_="" ma:_="" ma:contentTypeName="TemplateFile" ma:contentTypeID="0x010100FB888328A8731147A9E2416CA6C7A65B0400DC6FA6ECFB23F54F9F45EE586A6D0A65" ma:contentTypeVersion="56" ma:contentTypeDescription="Create a new document." ma:contentTypeScope="" ma:versionID="228b134bf96e1a5b9c9704c61745921c">
   <xsd:schema xmlns:xsd="http://www.w3.org/2001/XMLSchema" xmlns:xs="http://www.w3.org/2001/XMLSchema" xmlns:p="http://schemas.microsoft.com/office/2006/metadata/properties" xmlns:ns2="7851d254-ce09-43b6-8d90-072588e7901c" targetNamespace="http://schemas.microsoft.com/office/2006/metadata/properties" ma:root="true" ma:fieldsID="2ff1d067f4e9d0aea350c038b61f1b8d" ns2:_="">
     <xsd:import namespace="7851d254-ce09-43b6-8d90-072588e7901c"/>
@@ -5524,6 +5877,132 @@
 </ct:contentTypeSchema>
 </file>
 
+<file path=customXml/item2.xml><?xml version="1.0" encoding="utf-8"?>
+<p:properties xmlns:p="http://schemas.microsoft.com/office/2006/metadata/properties" xmlns:xsi="http://www.w3.org/2001/XMLSchema-instance" xmlns:pc="http://schemas.microsoft.com/office/infopath/2007/PartnerControls">
+  <documentManagement>
+    <MarketSpecific xmlns="7851d254-ce09-43b6-8d90-072588e7901c">false</MarketSpecific>
+    <ApprovalStatus xmlns="7851d254-ce09-43b6-8d90-072588e7901c">InProgress</ApprovalStatus>
+    <LocComments xmlns="7851d254-ce09-43b6-8d90-072588e7901c" xsi:nil="true"/>
+    <DirectSourceMarket xmlns="7851d254-ce09-43b6-8d90-072588e7901c">english</DirectSourceMarket>
+    <ThumbnailAssetId xmlns="7851d254-ce09-43b6-8d90-072588e7901c" xsi:nil="true"/>
+    <PrimaryImageGen xmlns="7851d254-ce09-43b6-8d90-072588e7901c">true</PrimaryImageGen>
+    <LegacyData xmlns="7851d254-ce09-43b6-8d90-072588e7901c" xsi:nil="true"/>
+    <TPFriendlyName xmlns="7851d254-ce09-43b6-8d90-072588e7901c" xsi:nil="true"/>
+    <NumericId xmlns="7851d254-ce09-43b6-8d90-072588e7901c" xsi:nil="true"/>
+    <LocRecommendedHandoff xmlns="7851d254-ce09-43b6-8d90-072588e7901c" xsi:nil="true"/>
+    <BlockPublish xmlns="7851d254-ce09-43b6-8d90-072588e7901c">false</BlockPublish>
+    <BusinessGroup xmlns="7851d254-ce09-43b6-8d90-072588e7901c" xsi:nil="true"/>
+    <OpenTemplate xmlns="7851d254-ce09-43b6-8d90-072588e7901c">true</OpenTemplate>
+    <SourceTitle xmlns="7851d254-ce09-43b6-8d90-072588e7901c">Multiple-choice test or survey (3-answer)</SourceTitle>
+    <APEditor xmlns="7851d254-ce09-43b6-8d90-072588e7901c">
+      <UserInfo>
+        <DisplayName/>
+        <AccountId xsi:nil="true"/>
+        <AccountType/>
+      </UserInfo>
+    </APEditor>
+    <UALocComments xmlns="7851d254-ce09-43b6-8d90-072588e7901c">2007 Template UpLeveling Do Not HandOff</UALocComments>
+    <IntlLangReviewDate xmlns="7851d254-ce09-43b6-8d90-072588e7901c" xsi:nil="true"/>
+    <PublishStatusLookup xmlns="7851d254-ce09-43b6-8d90-072588e7901c">
+      <Value>386066</Value>
+      <Value>386114</Value>
+    </PublishStatusLookup>
+    <ParentAssetId xmlns="7851d254-ce09-43b6-8d90-072588e7901c" xsi:nil="true"/>
+    <FeatureTagsTaxHTField0 xmlns="7851d254-ce09-43b6-8d90-072588e7901c">
+      <Terms xmlns="http://schemas.microsoft.com/office/infopath/2007/PartnerControls"/>
+    </FeatureTagsTaxHTField0>
+    <MachineTranslated xmlns="7851d254-ce09-43b6-8d90-072588e7901c">false</MachineTranslated>
+    <Providers xmlns="7851d254-ce09-43b6-8d90-072588e7901c" xsi:nil="true"/>
+    <OriginalSourceMarket xmlns="7851d254-ce09-43b6-8d90-072588e7901c">english</OriginalSourceMarket>
+    <APDescription xmlns="7851d254-ce09-43b6-8d90-072588e7901c" xsi:nil="true"/>
+    <ContentItem xmlns="7851d254-ce09-43b6-8d90-072588e7901c" xsi:nil="true"/>
+    <ClipArtFilename xmlns="7851d254-ce09-43b6-8d90-072588e7901c" xsi:nil="true"/>
+    <TPInstallLocation xmlns="7851d254-ce09-43b6-8d90-072588e7901c" xsi:nil="true"/>
+    <TimesCloned xmlns="7851d254-ce09-43b6-8d90-072588e7901c" xsi:nil="true"/>
+    <PublishTargets xmlns="7851d254-ce09-43b6-8d90-072588e7901c">OfficeOnline,OfficeOnlineVNext</PublishTargets>
+    <AcquiredFrom xmlns="7851d254-ce09-43b6-8d90-072588e7901c">Internal MS</AcquiredFrom>
+    <AssetStart xmlns="7851d254-ce09-43b6-8d90-072588e7901c">2011-12-28T17:05:00+00:00</AssetStart>
+    <FriendlyTitle xmlns="7851d254-ce09-43b6-8d90-072588e7901c" xsi:nil="true"/>
+    <Provider xmlns="7851d254-ce09-43b6-8d90-072588e7901c" xsi:nil="true"/>
+    <LastHandOff xmlns="7851d254-ce09-43b6-8d90-072588e7901c" xsi:nil="true"/>
+    <Manager xmlns="7851d254-ce09-43b6-8d90-072588e7901c" xsi:nil="true"/>
+    <UALocRecommendation xmlns="7851d254-ce09-43b6-8d90-072588e7901c">Localize</UALocRecommendation>
+    <ArtSampleDocs xmlns="7851d254-ce09-43b6-8d90-072588e7901c" xsi:nil="true"/>
+    <UACurrentWords xmlns="7851d254-ce09-43b6-8d90-072588e7901c" xsi:nil="true"/>
+    <TPClientViewer xmlns="7851d254-ce09-43b6-8d90-072588e7901c" xsi:nil="true"/>
+    <TemplateStatus xmlns="7851d254-ce09-43b6-8d90-072588e7901c">Complete</TemplateStatus>
+    <ShowIn xmlns="7851d254-ce09-43b6-8d90-072588e7901c">Show everywhere</ShowIn>
+    <CSXHash xmlns="7851d254-ce09-43b6-8d90-072588e7901c" xsi:nil="true"/>
+    <Downloads xmlns="7851d254-ce09-43b6-8d90-072588e7901c">0</Downloads>
+    <VoteCount xmlns="7851d254-ce09-43b6-8d90-072588e7901c" xsi:nil="true"/>
+    <OOCacheId xmlns="7851d254-ce09-43b6-8d90-072588e7901c" xsi:nil="true"/>
+    <IsDeleted xmlns="7851d254-ce09-43b6-8d90-072588e7901c">false</IsDeleted>
+    <InternalTagsTaxHTField0 xmlns="7851d254-ce09-43b6-8d90-072588e7901c">
+      <Terms xmlns="http://schemas.microsoft.com/office/infopath/2007/PartnerControls"/>
+    </InternalTagsTaxHTField0>
+    <UANotes xmlns="7851d254-ce09-43b6-8d90-072588e7901c">2003 to 2007 conversion</UANotes>
+    <AssetExpire xmlns="7851d254-ce09-43b6-8d90-072588e7901c">2035-01-01T08:00:00+00:00</AssetExpire>
+    <CSXSubmissionMarket xmlns="7851d254-ce09-43b6-8d90-072588e7901c" xsi:nil="true"/>
+    <DSATActionTaken xmlns="7851d254-ce09-43b6-8d90-072588e7901c" xsi:nil="true"/>
+    <SubmitterId xmlns="7851d254-ce09-43b6-8d90-072588e7901c" xsi:nil="true"/>
+    <EditorialTags xmlns="7851d254-ce09-43b6-8d90-072588e7901c" xsi:nil="true"/>
+    <TPExecutable xmlns="7851d254-ce09-43b6-8d90-072588e7901c" xsi:nil="true"/>
+    <CSXSubmissionDate xmlns="7851d254-ce09-43b6-8d90-072588e7901c" xsi:nil="true"/>
+    <CSXUpdate xmlns="7851d254-ce09-43b6-8d90-072588e7901c">false</CSXUpdate>
+    <AssetType xmlns="7851d254-ce09-43b6-8d90-072588e7901c">TP</AssetType>
+    <ApprovalLog xmlns="7851d254-ce09-43b6-8d90-072588e7901c" xsi:nil="true"/>
+    <BugNumber xmlns="7851d254-ce09-43b6-8d90-072588e7901c" xsi:nil="true"/>
+    <OriginAsset xmlns="7851d254-ce09-43b6-8d90-072588e7901c" xsi:nil="true"/>
+    <TPComponent xmlns="7851d254-ce09-43b6-8d90-072588e7901c" xsi:nil="true"/>
+    <Milestone xmlns="7851d254-ce09-43b6-8d90-072588e7901c" xsi:nil="true"/>
+    <RecommendationsModifier xmlns="7851d254-ce09-43b6-8d90-072588e7901c" xsi:nil="true"/>
+    <AssetId xmlns="7851d254-ce09-43b6-8d90-072588e7901c">TP102808004</AssetId>
+    <PolicheckWords xmlns="7851d254-ce09-43b6-8d90-072588e7901c" xsi:nil="true"/>
+    <TPLaunchHelpLink xmlns="7851d254-ce09-43b6-8d90-072588e7901c" xsi:nil="true"/>
+    <IntlLocPriority xmlns="7851d254-ce09-43b6-8d90-072588e7901c" xsi:nil="true"/>
+    <TPApplication xmlns="7851d254-ce09-43b6-8d90-072588e7901c" xsi:nil="true"/>
+    <IntlLangReviewer xmlns="7851d254-ce09-43b6-8d90-072588e7901c" xsi:nil="true"/>
+    <HandoffToMSDN xmlns="7851d254-ce09-43b6-8d90-072588e7901c" xsi:nil="true"/>
+    <PlannedPubDate xmlns="7851d254-ce09-43b6-8d90-072588e7901c" xsi:nil="true"/>
+    <CrawlForDependencies xmlns="7851d254-ce09-43b6-8d90-072588e7901c">false</CrawlForDependencies>
+    <LocLastLocAttemptVersionLookup xmlns="7851d254-ce09-43b6-8d90-072588e7901c">736509</LocLastLocAttemptVersionLookup>
+    <TrustLevel xmlns="7851d254-ce09-43b6-8d90-072588e7901c">1 Microsoft Managed Content</TrustLevel>
+    <CampaignTagsTaxHTField0 xmlns="7851d254-ce09-43b6-8d90-072588e7901c">
+      <Terms xmlns="http://schemas.microsoft.com/office/infopath/2007/PartnerControls"/>
+    </CampaignTagsTaxHTField0>
+    <TPNamespace xmlns="7851d254-ce09-43b6-8d90-072588e7901c" xsi:nil="true"/>
+    <TaxCatchAll xmlns="7851d254-ce09-43b6-8d90-072588e7901c"/>
+    <IsSearchable xmlns="7851d254-ce09-43b6-8d90-072588e7901c">true</IsSearchable>
+    <TemplateTemplateType xmlns="7851d254-ce09-43b6-8d90-072588e7901c">Word 2007 Default</TemplateTemplateType>
+    <Markets xmlns="7851d254-ce09-43b6-8d90-072588e7901c"/>
+    <IntlLangReview xmlns="7851d254-ce09-43b6-8d90-072588e7901c">false</IntlLangReview>
+    <UAProjectedTotalWords xmlns="7851d254-ce09-43b6-8d90-072588e7901c" xsi:nil="true"/>
+    <OutputCachingOn xmlns="7851d254-ce09-43b6-8d90-072588e7901c">false</OutputCachingOn>
+    <APAuthor xmlns="7851d254-ce09-43b6-8d90-072588e7901c">
+      <UserInfo>
+        <DisplayName/>
+        <AccountId>2721</AccountId>
+        <AccountType/>
+      </UserInfo>
+    </APAuthor>
+    <TPCommandLine xmlns="7851d254-ce09-43b6-8d90-072588e7901c" xsi:nil="true"/>
+    <LocManualTestRequired xmlns="7851d254-ce09-43b6-8d90-072588e7901c">false</LocManualTestRequired>
+    <TPAppVersion xmlns="7851d254-ce09-43b6-8d90-072588e7901c" xsi:nil="true"/>
+    <EditorialStatus xmlns="7851d254-ce09-43b6-8d90-072588e7901c" xsi:nil="true"/>
+    <LastModifiedDateTime xmlns="7851d254-ce09-43b6-8d90-072588e7901c" xsi:nil="true"/>
+    <TPLaunchHelpLinkType xmlns="7851d254-ce09-43b6-8d90-072588e7901c">Template</TPLaunchHelpLinkType>
+    <OriginalRelease xmlns="7851d254-ce09-43b6-8d90-072588e7901c">14</OriginalRelease>
+    <ScenarioTagsTaxHTField0 xmlns="7851d254-ce09-43b6-8d90-072588e7901c">
+      <Terms xmlns="http://schemas.microsoft.com/office/infopath/2007/PartnerControls"/>
+    </ScenarioTagsTaxHTField0>
+    <LocalizationTagsTaxHTField0 xmlns="7851d254-ce09-43b6-8d90-072588e7901c">
+      <Terms xmlns="http://schemas.microsoft.com/office/infopath/2007/PartnerControls"/>
+    </LocalizationTagsTaxHTField0>
+    <LocMarketGroupTiers2 xmlns="7851d254-ce09-43b6-8d90-072588e7901c" xsi:nil="true"/>
+  </documentManagement>
+</p:properties>
+</file>
+
 <file path=customXml/item3.xml><?xml version="1.0" encoding="utf-8"?>
 <?mso-contentType ?>
 <FormTemplates xmlns="http://schemas.microsoft.com/sharepoint/v3/contenttype/forms">
@@ -5534,16 +6013,6 @@
 </file>
 
 <file path=customXml/itemProps1.xml><?xml version="1.0" encoding="utf-8"?>
-<ds:datastoreItem xmlns:ds="http://schemas.openxmlformats.org/officeDocument/2006/customXml" ds:itemID="{734CAE47-BC10-4AA0-BA71-2A05F3A3F3C3}">
-  <ds:schemaRefs>
-    <ds:schemaRef ds:uri="http://schemas.microsoft.com/office/2006/metadata/properties"/>
-    <ds:schemaRef ds:uri="http://schemas.microsoft.com/office/infopath/2007/PartnerControls"/>
-    <ds:schemaRef ds:uri="7851d254-ce09-43b6-8d90-072588e7901c"/>
-  </ds:schemaRefs>
-</ds:datastoreItem>
-</file>
-
-<file path=customXml/itemProps2.xml><?xml version="1.0" encoding="utf-8"?>
 <ds:datastoreItem xmlns:ds="http://schemas.openxmlformats.org/officeDocument/2006/customXml" ds:itemID="{4851E6E9-ECDD-409F-9408-F4601B357D58}">
   <ds:schemaRefs>
     <ds:schemaRef ds:uri="http://schemas.microsoft.com/office/2006/metadata/contentType"/>
@@ -5561,6 +6030,16 @@
 </ds:datastoreItem>
 </file>
 
+<file path=customXml/itemProps2.xml><?xml version="1.0" encoding="utf-8"?>
+<ds:datastoreItem xmlns:ds="http://schemas.openxmlformats.org/officeDocument/2006/customXml" ds:itemID="{734CAE47-BC10-4AA0-BA71-2A05F3A3F3C3}">
+  <ds:schemaRefs>
+    <ds:schemaRef ds:uri="http://schemas.microsoft.com/office/2006/metadata/properties"/>
+    <ds:schemaRef ds:uri="http://schemas.microsoft.com/office/infopath/2007/PartnerControls"/>
+    <ds:schemaRef ds:uri="7851d254-ce09-43b6-8d90-072588e7901c"/>
+  </ds:schemaRefs>
+</ds:datastoreItem>
+</file>
+
 <file path=customXml/itemProps3.xml><?xml version="1.0" encoding="utf-8"?>
 <ds:datastoreItem xmlns:ds="http://schemas.openxmlformats.org/officeDocument/2006/customXml" ds:itemID="{B29882F7-6686-4FF6-AFBF-0305455A1A79}">
   <ds:schemaRefs>
